--- a/password_generator.docx
+++ b/password_generator.docx
@@ -12,6 +12,346 @@
         <w:rPr>
           <w:rFonts w:ascii="Calibri" w:hAnsi="Calibri"/>
         </w:rPr>
+        <w:fldChar w:fldCharType="begin"/>
+      </w:r>
+      <w:r>
+        <w:rPr>
+          <w:rFonts w:ascii="Calibri" w:hAnsi="Calibri"/>
+        </w:rPr>
+        <w:instrText xml:space="preserve"> HYPERLINK "</w:instrText>
+      </w:r>
+      <w:r>
+        <w:rPr>
+          <w:rFonts w:ascii="Calibri" w:hAnsi="Calibri"/>
+        </w:rPr>
+        <w:instrText>https://www.owasp.org/index.php/Password_Storage_Cheat_Sheet</w:instrText>
+      </w:r>
+      <w:r>
+        <w:rPr>
+          <w:rFonts w:ascii="Calibri" w:hAnsi="Calibri"/>
+        </w:rPr>
+        <w:instrText xml:space="preserve">" </w:instrText>
+      </w:r>
+      <w:r>
+        <w:rPr>
+          <w:rFonts w:ascii="Calibri" w:hAnsi="Calibri"/>
+        </w:rPr>
+        <w:fldChar w:fldCharType="separate"/>
+      </w:r>
+      <w:r>
+        <w:rPr>
+          <w:rStyle w:val="Hyperlink"/>
+          <w:rFonts w:ascii="Calibri" w:hAnsi="Calibri"/>
+        </w:rPr>
+        <w:t>https://www.owasp.org/index.php/Password_Storage_Cheat_Sheet</w:t>
+      </w:r>
+      <w:r>
+        <w:rPr>
+          <w:rFonts w:ascii="Calibri" w:hAnsi="Calibri"/>
+        </w:rPr>
+        <w:fldChar w:fldCharType="end"/>
+      </w:r>
+    </w:p>
+    <w:p>
+      <w:pPr>
+        <w:rPr>
+          <w:rFonts w:ascii="Calibri" w:hAnsi="Calibri"/>
+        </w:rPr>
+      </w:pPr>
+    </w:p>
+    <w:p>
+      <w:pPr>
+        <w:pStyle w:val="ListParagraph"/>
+        <w:numPr>
+          <w:ilvl w:val="0"/>
+          <w:numId w:val="4"/>
+        </w:numPr>
+        <w:rPr>
+          <w:rFonts w:ascii="Calibri" w:hAnsi="Calibri"/>
+        </w:rPr>
+      </w:pPr>
+      <w:r>
+        <w:rPr>
+          <w:rFonts w:ascii="Calibri" w:hAnsi="Calibri"/>
+        </w:rPr>
+        <w:t>Hash the password to reduce password size</w:t>
+      </w:r>
+    </w:p>
+    <w:p>
+      <w:pPr>
+        <w:pStyle w:val="ListParagraph"/>
+        <w:numPr>
+          <w:ilvl w:val="1"/>
+          <w:numId w:val="4"/>
+        </w:numPr>
+        <w:rPr>
+          <w:rFonts w:ascii="Calibri" w:hAnsi="Calibri"/>
+        </w:rPr>
+      </w:pPr>
+      <w:r>
+        <w:rPr>
+          <w:rFonts w:ascii="Calibri" w:hAnsi="Calibri"/>
+        </w:rPr>
+        <w:t xml:space="preserve">resolves performance bottleneck </w:t>
+      </w:r>
+      <w:r>
+        <w:rPr>
+          <w:rFonts w:ascii="Calibri" w:hAnsi="Calibri"/>
+        </w:rPr>
+        <w:t>for very large passwords</w:t>
+      </w:r>
+    </w:p>
+    <w:p>
+      <w:pPr>
+        <w:pStyle w:val="ListParagraph"/>
+        <w:numPr>
+          <w:ilvl w:val="0"/>
+          <w:numId w:val="4"/>
+        </w:numPr>
+        <w:rPr>
+          <w:rFonts w:ascii="Calibri" w:hAnsi="Calibri"/>
+        </w:rPr>
+      </w:pPr>
+      <w:r>
+        <w:rPr>
+          <w:rFonts w:ascii="Calibri" w:hAnsi="Calibri"/>
+        </w:rPr>
+        <w:t>Use a cryptographically strong and credential-specific salt</w:t>
+      </w:r>
+    </w:p>
+    <w:p>
+      <w:pPr>
+        <w:pStyle w:val="ListParagraph"/>
+        <w:numPr>
+          <w:ilvl w:val="1"/>
+          <w:numId w:val="4"/>
+        </w:numPr>
+        <w:rPr>
+          <w:rFonts w:ascii="Calibri" w:hAnsi="Calibri"/>
+        </w:rPr>
+      </w:pPr>
+      <w:r>
+        <w:rPr>
+          <w:rFonts w:ascii="Calibri" w:hAnsi="Calibri"/>
+        </w:rPr>
+        <w:t xml:space="preserve">salt: a fixed-length </w:t>
+      </w:r>
+      <w:r>
+        <w:rPr>
+          <w:rFonts w:ascii="Calibri" w:hAnsi="Calibri"/>
+        </w:rPr>
+        <w:t>cryptographically</w:t>
+      </w:r>
+      <w:r>
+        <w:rPr>
+          <w:rFonts w:ascii="Calibri" w:hAnsi="Calibri"/>
+        </w:rPr>
+        <w:t xml:space="preserve"> strong random value</w:t>
+      </w:r>
+    </w:p>
+    <w:p>
+      <w:pPr>
+        <w:pStyle w:val="ListParagraph"/>
+        <w:numPr>
+          <w:ilvl w:val="1"/>
+          <w:numId w:val="4"/>
+        </w:numPr>
+        <w:rPr>
+          <w:rFonts w:ascii="Calibri" w:hAnsi="Calibri"/>
+        </w:rPr>
+      </w:pPr>
+      <w:r>
+        <w:rPr>
+          <w:rFonts w:ascii="Calibri" w:hAnsi="Calibri"/>
+        </w:rPr>
+        <w:t>append salt to credential data as input to protective function</w:t>
+      </w:r>
+    </w:p>
+    <w:p>
+      <w:pPr>
+        <w:pStyle w:val="ListParagraph"/>
+        <w:numPr>
+          <w:ilvl w:val="2"/>
+          <w:numId w:val="4"/>
+        </w:numPr>
+        <w:rPr>
+          <w:rFonts w:ascii="Calibri" w:hAnsi="Calibri"/>
+        </w:rPr>
+      </w:pPr>
+      <w:r>
+        <w:rPr>
+          <w:rFonts w:ascii="Calibri" w:hAnsi="Calibri"/>
+        </w:rPr>
+        <w:t xml:space="preserve">[protected </w:t>
+      </w:r>
+      <w:proofErr w:type="spellStart"/>
+      <w:r>
+        <w:rPr>
+          <w:rFonts w:ascii="Calibri" w:hAnsi="Calibri"/>
+        </w:rPr>
+        <w:t>form</w:t>
+      </w:r>
+      <w:proofErr w:type="spellEnd"/>
+      <w:r>
+        <w:rPr>
+          <w:rFonts w:ascii="Calibri" w:hAnsi="Calibri"/>
+        </w:rPr>
+        <w:t xml:space="preserve">] = [salt] + </w:t>
+      </w:r>
+      <w:proofErr w:type="gramStart"/>
+      <w:r>
+        <w:rPr>
+          <w:rFonts w:ascii="Calibri" w:hAnsi="Calibri"/>
+        </w:rPr>
+        <w:t>protect(</w:t>
+      </w:r>
+      <w:proofErr w:type="gramEnd"/>
+      <w:r>
+        <w:rPr>
+          <w:rFonts w:ascii="Calibri" w:hAnsi="Calibri"/>
+        </w:rPr>
+        <w:t xml:space="preserve">[protection </w:t>
+      </w:r>
+      <w:proofErr w:type="spellStart"/>
+      <w:r>
+        <w:rPr>
+          <w:rFonts w:ascii="Calibri" w:hAnsi="Calibri"/>
+        </w:rPr>
+        <w:t>func</w:t>
+      </w:r>
+      <w:proofErr w:type="spellEnd"/>
+      <w:r>
+        <w:rPr>
+          <w:rFonts w:ascii="Calibri" w:hAnsi="Calibri"/>
+        </w:rPr>
+        <w:t>], [salt] + [credential]);</w:t>
+      </w:r>
+    </w:p>
+    <w:p>
+      <w:pPr>
+        <w:pStyle w:val="ListParagraph"/>
+        <w:numPr>
+          <w:ilvl w:val="1"/>
+          <w:numId w:val="4"/>
+        </w:numPr>
+        <w:rPr>
+          <w:rFonts w:ascii="Calibri" w:hAnsi="Calibri"/>
+        </w:rPr>
+      </w:pPr>
+      <w:r>
+        <w:rPr>
+          <w:rFonts w:ascii="Calibri" w:hAnsi="Calibri"/>
+        </w:rPr>
+        <w:t>pros of salt:</w:t>
+      </w:r>
+    </w:p>
+    <w:p>
+      <w:pPr>
+        <w:pStyle w:val="ListParagraph"/>
+        <w:numPr>
+          <w:ilvl w:val="2"/>
+          <w:numId w:val="4"/>
+        </w:numPr>
+        <w:rPr>
+          <w:rFonts w:ascii="Calibri" w:hAnsi="Calibri"/>
+        </w:rPr>
+      </w:pPr>
+      <w:r>
+        <w:rPr>
+          <w:rFonts w:ascii="Calibri" w:hAnsi="Calibri"/>
+        </w:rPr>
+        <w:t>prevent the protected form from revealing two identical credentials</w:t>
+      </w:r>
+    </w:p>
+    <w:p>
+      <w:pPr>
+        <w:pStyle w:val="ListParagraph"/>
+        <w:numPr>
+          <w:ilvl w:val="2"/>
+          <w:numId w:val="4"/>
+        </w:numPr>
+        <w:rPr>
+          <w:rFonts w:ascii="Calibri" w:hAnsi="Calibri"/>
+        </w:rPr>
+      </w:pPr>
+      <w:r>
+        <w:rPr>
+          <w:rFonts w:ascii="Calibri" w:hAnsi="Calibri"/>
+        </w:rPr>
+        <w:t>argument entropy fed to protecting function without relying on credential complexity</w:t>
+      </w:r>
+    </w:p>
+    <w:p>
+      <w:pPr>
+        <w:pStyle w:val="ListParagraph"/>
+        <w:numPr>
+          <w:ilvl w:val="1"/>
+          <w:numId w:val="4"/>
+        </w:numPr>
+        <w:rPr>
+          <w:rFonts w:ascii="Calibri" w:hAnsi="Calibri"/>
+        </w:rPr>
+      </w:pPr>
+      <w:r>
+        <w:rPr>
+          <w:rFonts w:ascii="Calibri" w:hAnsi="Calibri"/>
+        </w:rPr>
+        <w:t>good practice:</w:t>
+      </w:r>
+    </w:p>
+    <w:p>
+      <w:pPr>
+        <w:pStyle w:val="ListParagraph"/>
+        <w:numPr>
+          <w:ilvl w:val="2"/>
+          <w:numId w:val="4"/>
+        </w:numPr>
+        <w:rPr>
+          <w:rFonts w:ascii="Calibri" w:hAnsi="Calibri"/>
+        </w:rPr>
+      </w:pPr>
+      <w:r>
+        <w:rPr>
+          <w:rFonts w:ascii="Calibri" w:hAnsi="Calibri"/>
+        </w:rPr>
+        <w:t>generate a unique salt upon creation of each stored credential</w:t>
+      </w:r>
+    </w:p>
+    <w:p>
+      <w:pPr>
+        <w:pStyle w:val="ListParagraph"/>
+        <w:numPr>
+          <w:ilvl w:val="2"/>
+          <w:numId w:val="4"/>
+        </w:numPr>
+        <w:rPr>
+          <w:rFonts w:ascii="Calibri" w:hAnsi="Calibri"/>
+        </w:rPr>
+      </w:pPr>
+      <w:r>
+        <w:rPr>
+          <w:rFonts w:ascii="Calibri" w:hAnsi="Calibri"/>
+        </w:rPr>
+        <w:t>use cryptographically-strong random data as salt</w:t>
+      </w:r>
+    </w:p>
+    <w:p>
+      <w:pPr>
+        <w:rPr>
+          <w:rFonts w:ascii="Calibri" w:hAnsi="Calibri"/>
+        </w:rPr>
+      </w:pPr>
+    </w:p>
+    <w:p>
+      <w:pPr>
+        <w:rPr>
+          <w:rFonts w:ascii="Calibri" w:hAnsi="Calibri"/>
+        </w:rPr>
+      </w:pPr>
+      <w:r>
+        <w:rPr>
+          <w:rFonts w:ascii="Calibri" w:hAnsi="Calibri"/>
+        </w:rPr>
         <w:t>Storage, transportation, autofill mechanism?</w:t>
       </w:r>
     </w:p>
@@ -33,23 +373,27 @@
       <w:pPr>
         <w:rPr>
           <w:rFonts w:ascii="Calibri" w:hAnsi="Calibri"/>
-        </w:rPr>
-      </w:pPr>
-      <w:r>
-        <w:rPr>
-          <w:rFonts w:ascii="Calibri" w:hAnsi="Calibri"/>
+          <w:b/>
+        </w:rPr>
+      </w:pPr>
+      <w:r>
+        <w:rPr>
+          <w:rFonts w:ascii="Calibri" w:hAnsi="Calibri"/>
+          <w:b/>
         </w:rPr>
         <w:t>PM autofill</w:t>
       </w:r>
       <w:r>
         <w:rPr>
           <w:rFonts w:ascii="Calibri" w:hAnsi="Calibri"/>
+          <w:b/>
         </w:rPr>
         <w:t xml:space="preserve"> </w:t>
       </w:r>
       <w:r>
         <w:rPr>
           <w:rFonts w:ascii="Calibri" w:hAnsi="Calibri"/>
+          <w:b/>
         </w:rPr>
         <w:t>threats:</w:t>
       </w:r>
@@ -82,20 +426,16 @@
         <w:rPr>
           <w:rFonts w:ascii="Calibri" w:hAnsi="Calibri"/>
         </w:rPr>
-        <w:t>manual autofill, both</w:t>
-      </w:r>
-      <w:r>
-        <w:rPr>
-          <w:rFonts w:ascii="Calibri" w:hAnsi="Calibri"/>
-        </w:rPr>
-        <w:t xml:space="preserve"> can be problematic</w:t>
-      </w:r>
-      <w:r>
-        <w:rPr>
-          <w:rFonts w:ascii="Calibri" w:hAnsi="Calibri"/>
-        </w:rPr>
-        <w:t xml:space="preserve"> problematic</w:t>
-      </w:r>
+        <w:t xml:space="preserve">manual autofill, both can be problematic </w:t>
+      </w:r>
+      <w:proofErr w:type="spellStart"/>
+      <w:r>
+        <w:rPr>
+          <w:rFonts w:ascii="Calibri" w:hAnsi="Calibri"/>
+        </w:rPr>
+        <w:t>problematic</w:t>
+      </w:r>
+      <w:proofErr w:type="spellEnd"/>
     </w:p>
     <w:p>
       <w:pPr>
@@ -112,6 +452,24 @@
         <w:rPr>
           <w:rFonts w:ascii="Calibri" w:hAnsi="Calibri"/>
         </w:rPr>
+        <w:t>manual autofill &gt; automatic autofill</w:t>
+      </w:r>
+    </w:p>
+    <w:p>
+      <w:pPr>
+        <w:pStyle w:val="ListParagraph"/>
+        <w:numPr>
+          <w:ilvl w:val="1"/>
+          <w:numId w:val="1"/>
+        </w:numPr>
+        <w:rPr>
+          <w:rFonts w:ascii="Calibri" w:hAnsi="Calibri"/>
+        </w:rPr>
+      </w:pPr>
+      <w:r>
+        <w:rPr>
+          <w:rFonts w:ascii="Calibri" w:hAnsi="Calibri"/>
+        </w:rPr>
         <w:t>manual autofill: user might not be sensitive to potential attack</w:t>
       </w:r>
       <w:r>
@@ -185,6 +543,33 @@
       <w:pPr>
         <w:pStyle w:val="ListParagraph"/>
         <w:numPr>
+          <w:ilvl w:val="0"/>
+          <w:numId w:val="1"/>
+        </w:numPr>
+        <w:rPr>
+          <w:rFonts w:ascii="Calibri" w:hAnsi="Calibri"/>
+          <w:lang w:eastAsia="zh-CN"/>
+        </w:rPr>
+      </w:pPr>
+      <w:r>
+        <w:rPr>
+          <w:rFonts w:ascii="Calibri" w:hAnsi="Calibri"/>
+          <w:lang w:eastAsia="zh-CN"/>
+        </w:rPr>
+        <w:t xml:space="preserve">same page on different </w:t>
+      </w:r>
+      <w:r>
+        <w:rPr>
+          <w:rFonts w:ascii="Calibri" w:hAnsi="Calibri"/>
+          <w:lang w:eastAsia="zh-CN"/>
+        </w:rPr>
+        <w:t>protocol</w:t>
+      </w:r>
+    </w:p>
+    <w:p>
+      <w:pPr>
+        <w:pStyle w:val="ListParagraph"/>
+        <w:numPr>
           <w:ilvl w:val="1"/>
           <w:numId w:val="1"/>
         </w:numPr>
@@ -198,7 +583,27 @@
           <w:rFonts w:ascii="Calibri" w:hAnsi="Calibri"/>
           <w:lang w:eastAsia="zh-CN"/>
         </w:rPr>
-        <w:t>websites should restrict pages for log in?</w:t>
+        <w:t>dangerous</w:t>
+      </w:r>
+    </w:p>
+    <w:p>
+      <w:pPr>
+        <w:pStyle w:val="ListParagraph"/>
+        <w:numPr>
+          <w:ilvl w:val="0"/>
+          <w:numId w:val="1"/>
+        </w:numPr>
+        <w:rPr>
+          <w:rFonts w:ascii="Calibri" w:hAnsi="Calibri"/>
+          <w:lang w:eastAsia="zh-CN"/>
+        </w:rPr>
+      </w:pPr>
+      <w:r>
+        <w:rPr>
+          <w:rFonts w:ascii="Calibri" w:hAnsi="Calibri"/>
+          <w:lang w:eastAsia="zh-CN"/>
+        </w:rPr>
+        <w:t>modified form action</w:t>
       </w:r>
     </w:p>
     <w:p>
@@ -218,7 +623,7 @@
           <w:rFonts w:ascii="Calibri" w:hAnsi="Calibri"/>
           <w:lang w:eastAsia="zh-CN"/>
         </w:rPr>
-        <w:t>PM should associate autofill with specific pages instead of domain?</w:t>
+        <w:t>loaded form action points to correct URL, but changed by JavaScript</w:t>
       </w:r>
     </w:p>
     <w:p>
@@ -238,14 +643,7 @@
           <w:rFonts w:ascii="Calibri" w:hAnsi="Calibri"/>
           <w:lang w:eastAsia="zh-CN"/>
         </w:rPr>
-        <w:t xml:space="preserve">same page on different </w:t>
-      </w:r>
-      <w:r>
-        <w:rPr>
-          <w:rFonts w:ascii="Calibri" w:hAnsi="Calibri"/>
-          <w:lang w:eastAsia="zh-CN"/>
-        </w:rPr>
-        <w:t>protocol</w:t>
+        <w:t>website autocomplete attribute</w:t>
       </w:r>
     </w:p>
     <w:p>
@@ -265,7 +663,27 @@
           <w:rFonts w:ascii="Calibri" w:hAnsi="Calibri"/>
           <w:lang w:eastAsia="zh-CN"/>
         </w:rPr>
-        <w:t>dangerous</w:t>
+        <w:t>lots of PM does not respect autocomplete attribute, e.g. still autofill when autocomplete attribute = “off”</w:t>
+      </w:r>
+    </w:p>
+    <w:p>
+      <w:pPr>
+        <w:pStyle w:val="ListParagraph"/>
+        <w:numPr>
+          <w:ilvl w:val="1"/>
+          <w:numId w:val="1"/>
+        </w:numPr>
+        <w:rPr>
+          <w:rFonts w:ascii="Calibri" w:hAnsi="Calibri"/>
+          <w:lang w:eastAsia="zh-CN"/>
+        </w:rPr>
+      </w:pPr>
+      <w:r>
+        <w:rPr>
+          <w:rFonts w:ascii="Calibri" w:hAnsi="Calibri"/>
+          <w:lang w:eastAsia="zh-CN"/>
+        </w:rPr>
+        <w:t>this attribute may be modified by attacker who controls the network</w:t>
       </w:r>
     </w:p>
     <w:p>
@@ -285,7 +703,7 @@
           <w:rFonts w:ascii="Calibri" w:hAnsi="Calibri"/>
           <w:lang w:eastAsia="zh-CN"/>
         </w:rPr>
-        <w:t>modified form action</w:t>
+        <w:t>broken HTTPS behavior</w:t>
       </w:r>
     </w:p>
     <w:p>
@@ -305,7 +723,7 @@
           <w:rFonts w:ascii="Calibri" w:hAnsi="Calibri"/>
           <w:lang w:eastAsia="zh-CN"/>
         </w:rPr>
-        <w:t>loaded form action points to correct URL, but changed by JavaScript</w:t>
+        <w:t>autofill can lead to significant attacks</w:t>
       </w:r>
     </w:p>
     <w:p>
@@ -325,7 +743,47 @@
           <w:rFonts w:ascii="Calibri" w:hAnsi="Calibri"/>
           <w:lang w:eastAsia="zh-CN"/>
         </w:rPr>
-        <w:t>website autocomplete attribute</w:t>
+        <w:t>different field name</w:t>
+      </w:r>
+    </w:p>
+    <w:p>
+      <w:pPr>
+        <w:pStyle w:val="ListParagraph"/>
+        <w:numPr>
+          <w:ilvl w:val="0"/>
+          <w:numId w:val="1"/>
+        </w:numPr>
+        <w:rPr>
+          <w:rFonts w:ascii="Calibri" w:hAnsi="Calibri"/>
+          <w:lang w:eastAsia="zh-CN"/>
+        </w:rPr>
+      </w:pPr>
+      <w:r>
+        <w:rPr>
+          <w:rFonts w:ascii="Calibri" w:hAnsi="Calibri"/>
+          <w:lang w:eastAsia="zh-CN"/>
+        </w:rPr>
+        <w:t xml:space="preserve">visibility = None vs opacity = 0 </w:t>
+      </w:r>
+    </w:p>
+    <w:p>
+      <w:pPr>
+        <w:pStyle w:val="ListParagraph"/>
+        <w:numPr>
+          <w:ilvl w:val="0"/>
+          <w:numId w:val="1"/>
+        </w:numPr>
+        <w:rPr>
+          <w:rFonts w:ascii="Calibri" w:hAnsi="Calibri"/>
+          <w:lang w:eastAsia="zh-CN"/>
+        </w:rPr>
+      </w:pPr>
+      <w:r>
+        <w:rPr>
+          <w:rFonts w:ascii="Calibri" w:hAnsi="Calibri"/>
+          <w:lang w:eastAsia="zh-CN"/>
+        </w:rPr>
+        <w:t>synchronization</w:t>
       </w:r>
     </w:p>
     <w:p>
@@ -345,7 +803,469 @@
           <w:rFonts w:ascii="Calibri" w:hAnsi="Calibri"/>
           <w:lang w:eastAsia="zh-CN"/>
         </w:rPr>
-        <w:t>lots of PM does not respect autocomplete attribute, e.g. still autofill when autocomplete attribute = “off”</w:t>
+        <w:t>security of PM bounded by weakest PM it synchs with</w:t>
+      </w:r>
+    </w:p>
+    <w:p>
+      <w:pPr>
+        <w:rPr>
+          <w:rFonts w:ascii="Calibri" w:hAnsi="Calibri"/>
+          <w:lang w:eastAsia="zh-CN"/>
+        </w:rPr>
+      </w:pPr>
+    </w:p>
+    <w:p>
+      <w:pPr>
+        <w:rPr>
+          <w:rFonts w:ascii="Calibri" w:hAnsi="Calibri"/>
+          <w:lang w:eastAsia="zh-CN"/>
+        </w:rPr>
+      </w:pPr>
+    </w:p>
+    <w:p>
+      <w:pPr>
+        <w:rPr>
+          <w:rFonts w:ascii="Calibri" w:hAnsi="Calibri"/>
+          <w:lang w:eastAsia="zh-CN"/>
+        </w:rPr>
+      </w:pPr>
+      <w:r>
+        <w:rPr>
+          <w:rFonts w:ascii="Calibri" w:hAnsi="Calibri"/>
+          <w:lang w:eastAsia="zh-CN"/>
+        </w:rPr>
+        <w:t>Solutions:</w:t>
+      </w:r>
+    </w:p>
+    <w:p>
+      <w:pPr>
+        <w:pStyle w:val="ListParagraph"/>
+        <w:numPr>
+          <w:ilvl w:val="0"/>
+          <w:numId w:val="1"/>
+        </w:numPr>
+        <w:rPr>
+          <w:rFonts w:ascii="Calibri" w:hAnsi="Calibri"/>
+          <w:lang w:eastAsia="zh-CN"/>
+        </w:rPr>
+      </w:pPr>
+      <w:r>
+        <w:rPr>
+          <w:rFonts w:ascii="Calibri" w:hAnsi="Calibri"/>
+          <w:lang w:eastAsia="zh-CN"/>
+        </w:rPr>
+        <w:lastRenderedPageBreak/>
+        <w:t>Forcing user interaction</w:t>
+      </w:r>
+    </w:p>
+    <w:p>
+      <w:pPr>
+        <w:pStyle w:val="ListParagraph"/>
+        <w:numPr>
+          <w:ilvl w:val="0"/>
+          <w:numId w:val="1"/>
+        </w:numPr>
+        <w:rPr>
+          <w:rFonts w:ascii="Calibri" w:hAnsi="Calibri"/>
+          <w:lang w:eastAsia="zh-CN"/>
+        </w:rPr>
+      </w:pPr>
+      <w:r>
+        <w:rPr>
+          <w:rFonts w:ascii="Calibri" w:hAnsi="Calibri"/>
+          <w:lang w:eastAsia="zh-CN"/>
+        </w:rPr>
+        <w:t>when autofill, make password unreadable to JavaScript</w:t>
+      </w:r>
+    </w:p>
+    <w:p>
+      <w:pPr>
+        <w:pStyle w:val="ListParagraph"/>
+        <w:numPr>
+          <w:ilvl w:val="0"/>
+          <w:numId w:val="1"/>
+        </w:numPr>
+        <w:rPr>
+          <w:rFonts w:ascii="Calibri" w:hAnsi="Calibri"/>
+          <w:lang w:eastAsia="zh-CN"/>
+        </w:rPr>
+      </w:pPr>
+      <w:r>
+        <w:rPr>
+          <w:rFonts w:ascii="Calibri" w:hAnsi="Calibri"/>
+          <w:lang w:eastAsia="zh-CN"/>
+        </w:rPr>
+        <w:t>abort autofill when username / password field modified</w:t>
+      </w:r>
+    </w:p>
+    <w:p>
+      <w:pPr>
+        <w:pStyle w:val="ListParagraph"/>
+        <w:numPr>
+          <w:ilvl w:val="0"/>
+          <w:numId w:val="1"/>
+        </w:numPr>
+        <w:rPr>
+          <w:rFonts w:ascii="Calibri" w:hAnsi="Calibri"/>
+          <w:lang w:eastAsia="zh-CN"/>
+        </w:rPr>
+      </w:pPr>
+      <w:r>
+        <w:rPr>
+          <w:rFonts w:ascii="Calibri" w:hAnsi="Calibri"/>
+          <w:lang w:eastAsia="zh-CN"/>
+        </w:rPr>
+        <w:t>check form action before running JavaScript</w:t>
+      </w:r>
+    </w:p>
+    <w:p>
+      <w:pPr>
+        <w:rPr>
+          <w:rFonts w:ascii="Calibri" w:hAnsi="Calibri"/>
+          <w:lang w:eastAsia="zh-CN"/>
+        </w:rPr>
+      </w:pPr>
+    </w:p>
+    <w:p>
+      <w:pPr>
+        <w:rPr>
+          <w:rFonts w:ascii="Calibri" w:hAnsi="Calibri"/>
+          <w:lang w:eastAsia="zh-CN"/>
+        </w:rPr>
+      </w:pPr>
+    </w:p>
+    <w:p>
+      <w:pPr>
+        <w:rPr>
+          <w:rFonts w:ascii="Calibri" w:hAnsi="Calibri"/>
+          <w:lang w:eastAsia="zh-CN"/>
+        </w:rPr>
+      </w:pPr>
+      <w:r>
+        <w:rPr>
+          <w:rFonts w:ascii="Calibri" w:hAnsi="Calibri"/>
+          <w:lang w:eastAsia="zh-CN"/>
+        </w:rPr>
+        <w:t xml:space="preserve">Standardize practice for </w:t>
+      </w:r>
+      <w:r>
+        <w:rPr>
+          <w:rFonts w:ascii="Calibri" w:hAnsi="Calibri"/>
+          <w:lang w:eastAsia="zh-CN"/>
+        </w:rPr>
+        <w:t>s</w:t>
+      </w:r>
+      <w:r>
+        <w:rPr>
+          <w:rFonts w:ascii="Calibri" w:hAnsi="Calibri"/>
+          <w:lang w:eastAsia="zh-CN"/>
+        </w:rPr>
+        <w:t>erver</w:t>
+      </w:r>
+    </w:p>
+    <w:p>
+      <w:pPr>
+        <w:pStyle w:val="ListParagraph"/>
+        <w:numPr>
+          <w:ilvl w:val="0"/>
+          <w:numId w:val="1"/>
+        </w:numPr>
+        <w:rPr>
+          <w:rFonts w:ascii="Calibri" w:hAnsi="Calibri"/>
+          <w:lang w:eastAsia="zh-CN"/>
+        </w:rPr>
+      </w:pPr>
+      <w:r>
+        <w:rPr>
+          <w:rFonts w:ascii="Calibri" w:hAnsi="Calibri"/>
+        </w:rPr>
+        <w:t xml:space="preserve"> Use HTTPS on both the login page and page it submits to. Ideally, use HTTPS everywhere on the site and enable HSTS (HTTP Strict Transport Security) to prevent pages from ever loading under HTTP</w:t>
+      </w:r>
+      <w:r>
+        <w:rPr>
+          <w:rFonts w:ascii="Calibri" w:hAnsi="Calibri"/>
+        </w:rPr>
+        <w:t>.</w:t>
+      </w:r>
+    </w:p>
+    <w:p>
+      <w:pPr>
+        <w:pStyle w:val="ListParagraph"/>
+        <w:numPr>
+          <w:ilvl w:val="0"/>
+          <w:numId w:val="1"/>
+        </w:numPr>
+        <w:rPr>
+          <w:rFonts w:ascii="Calibri" w:hAnsi="Calibri"/>
+          <w:lang w:eastAsia="zh-CN"/>
+        </w:rPr>
+      </w:pPr>
+      <w:r>
+        <w:rPr>
+          <w:rFonts w:ascii="Calibri" w:hAnsi="Calibri"/>
+        </w:rPr>
+        <w:t>Use CSP (Content Security Policy) to prevent the execution of inline scripts, making the injection of JavaScript directly into the login page ineffective</w:t>
+      </w:r>
+    </w:p>
+    <w:p>
+      <w:pPr>
+        <w:pStyle w:val="ListParagraph"/>
+        <w:numPr>
+          <w:ilvl w:val="0"/>
+          <w:numId w:val="1"/>
+        </w:numPr>
+        <w:rPr>
+          <w:rFonts w:ascii="Calibri" w:hAnsi="Calibri"/>
+          <w:lang w:eastAsia="zh-CN"/>
+        </w:rPr>
+      </w:pPr>
+      <w:r>
+        <w:rPr>
+          <w:rFonts w:ascii="Calibri" w:hAnsi="Calibri"/>
+        </w:rPr>
+        <w:t xml:space="preserve">Host the login page in a different subdomain that the rest of the site (i.e., login.site.com instead of site.com). </w:t>
+      </w:r>
+      <w:proofErr w:type="gramStart"/>
+      <w:r>
+        <w:rPr>
+          <w:rFonts w:ascii="Calibri" w:hAnsi="Calibri"/>
+        </w:rPr>
+        <w:t>This limits</w:t>
+      </w:r>
+      <w:proofErr w:type="gramEnd"/>
+      <w:r>
+        <w:rPr>
+          <w:rFonts w:ascii="Calibri" w:hAnsi="Calibri"/>
+        </w:rPr>
+        <w:t xml:space="preserve"> the number of pages considered same-origin with the login page, reducing the </w:t>
+      </w:r>
+      <w:r>
+        <w:rPr>
+          <w:rFonts w:ascii="Calibri" w:hAnsi="Calibri"/>
+        </w:rPr>
+        <w:t>attack surface</w:t>
+      </w:r>
+      <w:r>
+        <w:rPr>
+          <w:rFonts w:ascii="Calibri" w:hAnsi="Calibri"/>
+          <w:lang w:eastAsia="zh-CN"/>
+        </w:rPr>
+        <w:t xml:space="preserve"> </w:t>
+      </w:r>
+    </w:p>
+    <w:p>
+      <w:pPr>
+        <w:rPr>
+          <w:rFonts w:ascii="Calibri" w:hAnsi="Calibri"/>
+          <w:lang w:eastAsia="zh-CN"/>
+        </w:rPr>
+      </w:pPr>
+      <w:bookmarkStart w:id="0" w:name="_GoBack"/>
+      <w:bookmarkEnd w:id="0"/>
+    </w:p>
+    <w:p>
+      <w:pPr>
+        <w:rPr>
+          <w:rFonts w:ascii="Calibri" w:hAnsi="Calibri"/>
+          <w:lang w:eastAsia="zh-CN"/>
+        </w:rPr>
+      </w:pPr>
+    </w:p>
+    <w:p>
+      <w:pPr>
+        <w:rPr>
+          <w:rFonts w:ascii="Calibri" w:hAnsi="Calibri"/>
+          <w:lang w:eastAsia="zh-CN"/>
+        </w:rPr>
+      </w:pPr>
+    </w:p>
+    <w:p>
+      <w:pPr>
+        <w:rPr>
+          <w:rFonts w:ascii="Calibri" w:hAnsi="Calibri"/>
+          <w:lang w:eastAsia="zh-CN"/>
+        </w:rPr>
+      </w:pPr>
+      <w:r>
+        <w:rPr>
+          <w:rFonts w:ascii="Calibri" w:hAnsi="Calibri"/>
+          <w:lang w:eastAsia="zh-CN"/>
+        </w:rPr>
+        <w:t xml:space="preserve">active mixed content, </w:t>
+      </w:r>
+      <w:r>
+        <w:rPr>
+          <w:rFonts w:ascii="Calibri" w:hAnsi="Calibri"/>
+          <w:lang w:eastAsia="zh-CN"/>
+        </w:rPr>
+        <w:t>XSS cross site scripting</w:t>
+      </w:r>
+    </w:p>
+    <w:p>
+      <w:pPr>
+        <w:rPr>
+          <w:rFonts w:ascii="Calibri" w:hAnsi="Calibri"/>
+        </w:rPr>
+      </w:pPr>
+    </w:p>
+    <w:p>
+      <w:pPr>
+        <w:rPr>
+          <w:rFonts w:ascii="Calibri" w:hAnsi="Calibri"/>
+        </w:rPr>
+      </w:pPr>
+      <w:r>
+        <w:rPr>
+          <w:rFonts w:ascii="Calibri" w:hAnsi="Calibri"/>
+        </w:rPr>
+        <w:t>Usability concerns: PM not save / autofill passwords will not be popular</w:t>
+      </w:r>
+    </w:p>
+    <w:p>
+      <w:pPr>
+        <w:rPr>
+          <w:rFonts w:ascii="Calibri" w:hAnsi="Calibri"/>
+        </w:rPr>
+      </w:pPr>
+    </w:p>
+    <w:p>
+      <w:pPr>
+        <w:rPr>
+          <w:rFonts w:ascii="Calibri" w:hAnsi="Calibri"/>
+        </w:rPr>
+      </w:pPr>
+      <w:proofErr w:type="spellStart"/>
+      <w:r>
+        <w:rPr>
+          <w:rFonts w:ascii="Calibri" w:hAnsi="Calibri"/>
+        </w:rPr>
+        <w:t>iFrame</w:t>
+      </w:r>
+      <w:proofErr w:type="spellEnd"/>
+      <w:r>
+        <w:rPr>
+          <w:rFonts w:ascii="Calibri" w:hAnsi="Calibri"/>
+        </w:rPr>
+        <w:t xml:space="preserve"> is susceptible to attacks</w:t>
+      </w:r>
+    </w:p>
+    <w:p>
+      <w:pPr>
+        <w:rPr>
+          <w:rFonts w:ascii="Calibri" w:hAnsi="Calibri"/>
+        </w:rPr>
+      </w:pPr>
+    </w:p>
+    <w:p>
+      <w:pPr>
+        <w:rPr>
+          <w:rFonts w:ascii="Calibri" w:hAnsi="Calibri"/>
+        </w:rPr>
+      </w:pPr>
+      <w:r>
+        <w:rPr>
+          <w:rFonts w:ascii="Calibri" w:hAnsi="Calibri"/>
+        </w:rPr>
+        <w:t>HTTP vs HTTPS</w:t>
+      </w:r>
+      <w:r>
+        <w:rPr>
+          <w:rFonts w:ascii="Calibri" w:hAnsi="Calibri"/>
+        </w:rPr>
+        <w:t>, certificate</w:t>
+      </w:r>
+    </w:p>
+    <w:p>
+      <w:pPr>
+        <w:rPr>
+          <w:rFonts w:ascii="Calibri" w:hAnsi="Calibri"/>
+        </w:rPr>
+      </w:pPr>
+    </w:p>
+    <w:p>
+      <w:pPr>
+        <w:rPr>
+          <w:rFonts w:ascii="Calibri" w:hAnsi="Calibri"/>
+        </w:rPr>
+      </w:pPr>
+      <w:proofErr w:type="spellStart"/>
+      <w:r>
+        <w:rPr>
+          <w:rFonts w:ascii="Calibri" w:hAnsi="Calibri"/>
+        </w:rPr>
+        <w:t>Wifi</w:t>
+      </w:r>
+      <w:proofErr w:type="spellEnd"/>
+      <w:r>
+        <w:rPr>
+          <w:rFonts w:ascii="Calibri" w:hAnsi="Calibri"/>
+        </w:rPr>
+        <w:t xml:space="preserve"> encryption protocol: WPA2</w:t>
+      </w:r>
+    </w:p>
+    <w:p>
+      <w:pPr>
+        <w:rPr>
+          <w:rFonts w:ascii="Calibri" w:hAnsi="Calibri"/>
+        </w:rPr>
+      </w:pPr>
+    </w:p>
+    <w:p>
+      <w:pPr>
+        <w:rPr>
+          <w:rFonts w:ascii="Calibri" w:hAnsi="Calibri"/>
+        </w:rPr>
+      </w:pPr>
+    </w:p>
+    <w:p>
+      <w:pPr>
+        <w:rPr>
+          <w:rFonts w:ascii="Calibri" w:hAnsi="Calibri"/>
+        </w:rPr>
+      </w:pPr>
+    </w:p>
+    <w:p>
+      <w:pPr>
+        <w:rPr>
+          <w:rFonts w:ascii="Calibri" w:hAnsi="Calibri"/>
+        </w:rPr>
+      </w:pPr>
+    </w:p>
+    <w:p>
+      <w:pPr>
+        <w:rPr>
+          <w:rFonts w:ascii="Calibri" w:hAnsi="Calibri"/>
+        </w:rPr>
+      </w:pPr>
+      <w:r>
+        <w:rPr>
+          <w:rFonts w:ascii="Calibri" w:hAnsi="Calibri"/>
+        </w:rPr>
+        <w:t>Web storage:</w:t>
+      </w:r>
+    </w:p>
+    <w:p>
+      <w:pPr>
+        <w:pStyle w:val="ListParagraph"/>
+        <w:numPr>
+          <w:ilvl w:val="0"/>
+          <w:numId w:val="1"/>
+        </w:numPr>
+        <w:rPr>
+          <w:rFonts w:ascii="Calibri" w:hAnsi="Calibri"/>
+        </w:rPr>
+      </w:pPr>
+      <w:r>
+        <w:rPr>
+          <w:rFonts w:ascii="Calibri" w:hAnsi="Calibri"/>
+        </w:rPr>
+        <w:t>local storage</w:t>
+      </w:r>
+      <w:r>
+        <w:rPr>
+          <w:rFonts w:ascii="Calibri" w:hAnsi="Calibri"/>
+        </w:rPr>
+        <w:t>:</w:t>
       </w:r>
     </w:p>
     <w:p>
@@ -357,15 +1277,13 @@
         </w:numPr>
         <w:rPr>
           <w:rFonts w:ascii="Calibri" w:hAnsi="Calibri"/>
-          <w:lang w:eastAsia="zh-CN"/>
-        </w:rPr>
-      </w:pPr>
-      <w:r>
-        <w:rPr>
-          <w:rFonts w:ascii="Calibri" w:hAnsi="Calibri"/>
-          <w:lang w:eastAsia="zh-CN"/>
-        </w:rPr>
-        <w:t>this attribute may be modified by attacker who controls the network</w:t>
+        </w:rPr>
+      </w:pPr>
+      <w:r>
+        <w:rPr>
+          <w:rFonts w:ascii="Calibri" w:hAnsi="Calibri"/>
+        </w:rPr>
+        <w:t>per origin, the data is available to all scripts loaded from pages from the same origin that previously stored the data</w:t>
       </w:r>
     </w:p>
     <w:p>
@@ -377,15 +1295,19 @@
         </w:numPr>
         <w:rPr>
           <w:rFonts w:ascii="Calibri" w:hAnsi="Calibri"/>
-          <w:lang w:eastAsia="zh-CN"/>
-        </w:rPr>
-      </w:pPr>
-      <w:r>
-        <w:rPr>
-          <w:rFonts w:ascii="Calibri" w:hAnsi="Calibri"/>
-          <w:lang w:eastAsia="zh-CN"/>
-        </w:rPr>
-        <w:t>broken HTTPS behavior</w:t>
+        </w:rPr>
+      </w:pPr>
+      <w:r>
+        <w:rPr>
+          <w:rFonts w:ascii="Calibri" w:hAnsi="Calibri"/>
+        </w:rPr>
+        <w:t xml:space="preserve"> session storage</w:t>
+      </w:r>
+      <w:r>
+        <w:rPr>
+          <w:rFonts w:ascii="Calibri" w:hAnsi="Calibri"/>
+        </w:rPr>
+        <w:t xml:space="preserve">: </w:t>
       </w:r>
     </w:p>
     <w:p>
@@ -397,637 +1319,14 @@
         </w:numPr>
         <w:rPr>
           <w:rFonts w:ascii="Calibri" w:hAnsi="Calibri"/>
-          <w:lang w:eastAsia="zh-CN"/>
-        </w:rPr>
-      </w:pPr>
-      <w:r>
-        <w:rPr>
-          <w:rFonts w:ascii="Calibri" w:hAnsi="Calibri"/>
-          <w:lang w:eastAsia="zh-CN"/>
-        </w:rPr>
-        <w:t>autofill can lead to significant attacks</w:t>
-      </w:r>
-    </w:p>
-    <w:p>
-      <w:pPr>
-        <w:pStyle w:val="ListParagraph"/>
-        <w:numPr>
-          <w:ilvl w:val="0"/>
-          <w:numId w:val="1"/>
-        </w:numPr>
-        <w:rPr>
-          <w:rFonts w:ascii="Calibri" w:hAnsi="Calibri"/>
-          <w:lang w:eastAsia="zh-CN"/>
-        </w:rPr>
-      </w:pPr>
-      <w:r>
-        <w:rPr>
-          <w:rFonts w:ascii="Calibri" w:hAnsi="Calibri"/>
-          <w:lang w:eastAsia="zh-CN"/>
-        </w:rPr>
-        <w:t>different field name</w:t>
-      </w:r>
-    </w:p>
-    <w:p>
-      <w:pPr>
-        <w:pStyle w:val="ListParagraph"/>
-        <w:numPr>
-          <w:ilvl w:val="0"/>
-          <w:numId w:val="1"/>
-        </w:numPr>
-        <w:rPr>
-          <w:rFonts w:ascii="Calibri" w:hAnsi="Calibri"/>
-          <w:lang w:eastAsia="zh-CN"/>
-        </w:rPr>
-      </w:pPr>
-      <w:r>
-        <w:rPr>
-          <w:rFonts w:ascii="Calibri" w:hAnsi="Calibri"/>
-          <w:lang w:eastAsia="zh-CN"/>
-        </w:rPr>
-        <w:t xml:space="preserve">visibility = None vs opacity = 0 </w:t>
-      </w:r>
-    </w:p>
-    <w:p>
-      <w:pPr>
-        <w:pStyle w:val="ListParagraph"/>
-        <w:numPr>
-          <w:ilvl w:val="0"/>
-          <w:numId w:val="1"/>
-        </w:numPr>
-        <w:rPr>
-          <w:rFonts w:ascii="Calibri" w:hAnsi="Calibri"/>
-          <w:lang w:eastAsia="zh-CN"/>
-        </w:rPr>
-      </w:pPr>
-      <w:r>
-        <w:rPr>
-          <w:rFonts w:ascii="Calibri" w:hAnsi="Calibri"/>
-          <w:lang w:eastAsia="zh-CN"/>
-        </w:rPr>
-        <w:t>synchronization</w:t>
-      </w:r>
-    </w:p>
-    <w:p>
-      <w:pPr>
-        <w:pStyle w:val="ListParagraph"/>
-        <w:numPr>
-          <w:ilvl w:val="1"/>
-          <w:numId w:val="1"/>
-        </w:numPr>
-        <w:rPr>
-          <w:rFonts w:ascii="Calibri" w:hAnsi="Calibri"/>
-          <w:lang w:eastAsia="zh-CN"/>
-        </w:rPr>
-      </w:pPr>
-      <w:r>
-        <w:rPr>
-          <w:rFonts w:ascii="Calibri" w:hAnsi="Calibri"/>
-          <w:lang w:eastAsia="zh-CN"/>
-        </w:rPr>
-        <w:t>security of PM bounded by weakest PM it synchs with</w:t>
-      </w:r>
-    </w:p>
-    <w:p>
-      <w:pPr>
-        <w:rPr>
-          <w:rFonts w:ascii="Calibri" w:hAnsi="Calibri"/>
-          <w:lang w:eastAsia="zh-CN"/>
-        </w:rPr>
-      </w:pPr>
-    </w:p>
-    <w:p>
-      <w:pPr>
-        <w:rPr>
-          <w:rFonts w:ascii="Calibri" w:hAnsi="Calibri"/>
-          <w:lang w:eastAsia="zh-CN"/>
-        </w:rPr>
-      </w:pPr>
-    </w:p>
-    <w:p>
-      <w:pPr>
-        <w:rPr>
-          <w:rFonts w:ascii="Calibri" w:hAnsi="Calibri"/>
-          <w:lang w:eastAsia="zh-CN"/>
-        </w:rPr>
-      </w:pPr>
-      <w:r>
-        <w:rPr>
-          <w:rFonts w:ascii="Calibri" w:hAnsi="Calibri"/>
-          <w:lang w:eastAsia="zh-CN"/>
-        </w:rPr>
-        <w:t>Solutions:</w:t>
-      </w:r>
-    </w:p>
-    <w:p>
-      <w:pPr>
-        <w:pStyle w:val="ListParagraph"/>
-        <w:numPr>
-          <w:ilvl w:val="0"/>
-          <w:numId w:val="1"/>
-        </w:numPr>
-        <w:rPr>
-          <w:rFonts w:ascii="Calibri" w:hAnsi="Calibri"/>
-          <w:lang w:eastAsia="zh-CN"/>
-        </w:rPr>
-      </w:pPr>
-      <w:r>
-        <w:rPr>
-          <w:rFonts w:ascii="Calibri" w:hAnsi="Calibri"/>
-          <w:lang w:eastAsia="zh-CN"/>
-        </w:rPr>
-        <w:t>Forcing user interaction</w:t>
-      </w:r>
-    </w:p>
-    <w:p>
-      <w:pPr>
-        <w:pStyle w:val="ListParagraph"/>
-        <w:numPr>
-          <w:ilvl w:val="0"/>
-          <w:numId w:val="1"/>
-        </w:numPr>
-        <w:rPr>
-          <w:rFonts w:ascii="Calibri" w:hAnsi="Calibri"/>
-          <w:lang w:eastAsia="zh-CN"/>
-        </w:rPr>
-      </w:pPr>
-      <w:r>
-        <w:rPr>
-          <w:rFonts w:ascii="Calibri" w:hAnsi="Calibri"/>
-          <w:lang w:eastAsia="zh-CN"/>
-        </w:rPr>
-        <w:t>when autofill, make password unreadable to JavaScript</w:t>
-      </w:r>
-    </w:p>
-    <w:p>
-      <w:pPr>
-        <w:pStyle w:val="ListParagraph"/>
-        <w:numPr>
-          <w:ilvl w:val="0"/>
-          <w:numId w:val="1"/>
-        </w:numPr>
-        <w:rPr>
-          <w:rFonts w:ascii="Calibri" w:hAnsi="Calibri"/>
-          <w:lang w:eastAsia="zh-CN"/>
-        </w:rPr>
-      </w:pPr>
-      <w:r>
-        <w:rPr>
-          <w:rFonts w:ascii="Calibri" w:hAnsi="Calibri"/>
-          <w:lang w:eastAsia="zh-CN"/>
-        </w:rPr>
-        <w:t>abort autofill when username / password field modified</w:t>
-      </w:r>
-    </w:p>
-    <w:p>
-      <w:pPr>
-        <w:pStyle w:val="ListParagraph"/>
-        <w:numPr>
-          <w:ilvl w:val="0"/>
-          <w:numId w:val="1"/>
-        </w:numPr>
-        <w:rPr>
-          <w:rFonts w:ascii="Calibri" w:hAnsi="Calibri"/>
-          <w:lang w:eastAsia="zh-CN"/>
-        </w:rPr>
-      </w:pPr>
-      <w:r>
-        <w:rPr>
-          <w:rFonts w:ascii="Calibri" w:hAnsi="Calibri"/>
-          <w:lang w:eastAsia="zh-CN"/>
-        </w:rPr>
-        <w:t>check form action before running JavaScript</w:t>
-      </w:r>
-    </w:p>
-    <w:p>
-      <w:pPr>
-        <w:rPr>
-          <w:rFonts w:ascii="Calibri" w:hAnsi="Calibri"/>
-          <w:lang w:eastAsia="zh-CN"/>
-        </w:rPr>
-      </w:pPr>
-    </w:p>
-    <w:p>
-      <w:pPr>
-        <w:rPr>
-          <w:rFonts w:ascii="Calibri" w:hAnsi="Calibri"/>
-          <w:lang w:eastAsia="zh-CN"/>
-        </w:rPr>
-      </w:pPr>
-    </w:p>
-    <w:p>
-      <w:pPr>
-        <w:rPr>
-          <w:rFonts w:ascii="Calibri" w:hAnsi="Calibri"/>
-          <w:lang w:eastAsia="zh-CN"/>
-        </w:rPr>
-      </w:pPr>
-      <w:r>
-        <w:rPr>
-          <w:rFonts w:ascii="Calibri" w:hAnsi="Calibri"/>
-          <w:lang w:eastAsia="zh-CN"/>
-        </w:rPr>
-        <w:t xml:space="preserve">Standardize practice for </w:t>
-      </w:r>
-      <w:r>
-        <w:rPr>
-          <w:rFonts w:ascii="Calibri" w:hAnsi="Calibri"/>
-          <w:lang w:eastAsia="zh-CN"/>
-        </w:rPr>
-        <w:t>s</w:t>
-      </w:r>
-      <w:r>
-        <w:rPr>
-          <w:rFonts w:ascii="Calibri" w:hAnsi="Calibri"/>
-          <w:lang w:eastAsia="zh-CN"/>
-        </w:rPr>
-        <w:t>erver</w:t>
-      </w:r>
-    </w:p>
-    <w:p>
-      <w:pPr>
-        <w:pStyle w:val="ListParagraph"/>
-        <w:numPr>
-          <w:ilvl w:val="0"/>
-          <w:numId w:val="1"/>
-        </w:numPr>
-        <w:rPr>
-          <w:rFonts w:ascii="Calibri" w:hAnsi="Calibri"/>
-          <w:lang w:eastAsia="zh-CN"/>
-        </w:rPr>
-      </w:pPr>
-      <w:r>
-        <w:rPr>
-          <w:rFonts w:ascii="Calibri" w:hAnsi="Calibri"/>
-        </w:rPr>
-        <w:t xml:space="preserve"> Use HTTPS on both the login page and page it submits</w:t>
-      </w:r>
-      <w:r>
-        <w:rPr>
-          <w:rFonts w:ascii="Calibri" w:hAnsi="Calibri"/>
-        </w:rPr>
-        <w:t xml:space="preserve"> to. Ideally, use HTTPS </w:t>
-      </w:r>
-      <w:r>
-        <w:rPr>
-          <w:rFonts w:ascii="Calibri" w:hAnsi="Calibri"/>
-        </w:rPr>
-        <w:t>everywhere on the site</w:t>
-      </w:r>
-      <w:r>
-        <w:rPr>
-          <w:rFonts w:ascii="Calibri" w:hAnsi="Calibri"/>
-        </w:rPr>
-        <w:t xml:space="preserve"> </w:t>
-      </w:r>
-      <w:r>
-        <w:rPr>
-          <w:rFonts w:ascii="Calibri" w:hAnsi="Calibri"/>
-        </w:rPr>
-        <w:t>and enable HSTS (HTTP Strict Transport Security)</w:t>
-      </w:r>
-      <w:r>
-        <w:rPr>
-          <w:rFonts w:ascii="Calibri" w:hAnsi="Calibri"/>
-        </w:rPr>
-        <w:t xml:space="preserve"> </w:t>
-      </w:r>
-      <w:r>
-        <w:rPr>
-          <w:rFonts w:ascii="Calibri" w:hAnsi="Calibri"/>
-        </w:rPr>
-        <w:t>to prevent pages from ever loading under HTTP</w:t>
-      </w:r>
-      <w:r>
-        <w:rPr>
-          <w:rFonts w:ascii="Calibri" w:hAnsi="Calibri"/>
-        </w:rPr>
-        <w:t>.</w:t>
-      </w:r>
-    </w:p>
-    <w:p>
-      <w:pPr>
-        <w:pStyle w:val="ListParagraph"/>
-        <w:numPr>
-          <w:ilvl w:val="0"/>
-          <w:numId w:val="1"/>
-        </w:numPr>
-        <w:rPr>
-          <w:rFonts w:ascii="Calibri" w:hAnsi="Calibri"/>
-          <w:lang w:eastAsia="zh-CN"/>
-        </w:rPr>
-      </w:pPr>
-      <w:r>
-        <w:rPr>
-          <w:rFonts w:ascii="Calibri" w:hAnsi="Calibri"/>
-        </w:rPr>
-        <w:t>Use CSP (Content Security Policy) to prevent the</w:t>
-      </w:r>
-      <w:r>
-        <w:rPr>
-          <w:rFonts w:ascii="Calibri" w:hAnsi="Calibri"/>
-        </w:rPr>
-        <w:t xml:space="preserve"> </w:t>
-      </w:r>
-      <w:r>
-        <w:rPr>
-          <w:rFonts w:ascii="Calibri" w:hAnsi="Calibri"/>
-        </w:rPr>
-        <w:t>execution of inline scripts, making the injection of</w:t>
-      </w:r>
-      <w:r>
-        <w:rPr>
-          <w:rFonts w:ascii="Calibri" w:hAnsi="Calibri"/>
-        </w:rPr>
-        <w:t xml:space="preserve"> </w:t>
-      </w:r>
-      <w:r>
-        <w:rPr>
-          <w:rFonts w:ascii="Calibri" w:hAnsi="Calibri"/>
-        </w:rPr>
-        <w:t>JavaScript directly into the login page ineffective</w:t>
-      </w:r>
-    </w:p>
-    <w:p>
-      <w:pPr>
-        <w:pStyle w:val="ListParagraph"/>
-        <w:numPr>
-          <w:ilvl w:val="0"/>
-          <w:numId w:val="1"/>
-        </w:numPr>
-        <w:rPr>
-          <w:rFonts w:ascii="Calibri" w:hAnsi="Calibri"/>
-          <w:lang w:eastAsia="zh-CN"/>
-        </w:rPr>
-      </w:pPr>
-      <w:r>
-        <w:rPr>
-          <w:rFonts w:ascii="Calibri" w:hAnsi="Calibri"/>
-        </w:rPr>
-        <w:t>Host the login page in a different subdomain that</w:t>
-      </w:r>
-      <w:r>
-        <w:rPr>
-          <w:rFonts w:ascii="Calibri" w:hAnsi="Calibri"/>
-        </w:rPr>
-        <w:t xml:space="preserve"> </w:t>
-      </w:r>
-      <w:r>
-        <w:rPr>
-          <w:rFonts w:ascii="Calibri" w:hAnsi="Calibri"/>
-        </w:rPr>
-        <w:t>the rest of the site (i.e., login.site.com instead of</w:t>
-      </w:r>
-      <w:r>
-        <w:rPr>
-          <w:rFonts w:ascii="Calibri" w:hAnsi="Calibri"/>
-        </w:rPr>
-        <w:t xml:space="preserve"> </w:t>
-      </w:r>
-      <w:r>
-        <w:rPr>
-          <w:rFonts w:ascii="Calibri" w:hAnsi="Calibri"/>
-        </w:rPr>
-        <w:t xml:space="preserve">site.com). </w:t>
-      </w:r>
-      <w:r>
-        <w:rPr>
-          <w:rFonts w:ascii="Calibri" w:hAnsi="Calibri"/>
-        </w:rPr>
-        <w:t>This limits</w:t>
-      </w:r>
-      <w:r>
-        <w:rPr>
-          <w:rFonts w:ascii="Calibri" w:hAnsi="Calibri"/>
-        </w:rPr>
-        <w:t xml:space="preserve"> the number of pages considered</w:t>
-      </w:r>
-      <w:r>
-        <w:rPr>
-          <w:rFonts w:ascii="Calibri" w:hAnsi="Calibri"/>
-        </w:rPr>
-        <w:t xml:space="preserve"> </w:t>
-      </w:r>
-      <w:r>
-        <w:rPr>
-          <w:rFonts w:ascii="Calibri" w:hAnsi="Calibri"/>
-        </w:rPr>
-        <w:t>same-origin with the login page, reducing the</w:t>
-      </w:r>
-      <w:r>
-        <w:rPr>
-          <w:rFonts w:ascii="Calibri" w:hAnsi="Calibri"/>
-        </w:rPr>
-        <w:t xml:space="preserve"> </w:t>
-      </w:r>
-      <w:r>
-        <w:rPr>
-          <w:rFonts w:ascii="Calibri" w:hAnsi="Calibri"/>
-        </w:rPr>
-        <w:t>attack surface</w:t>
-      </w:r>
-      <w:r>
-        <w:rPr>
-          <w:rFonts w:ascii="Calibri" w:hAnsi="Calibri"/>
-          <w:lang w:eastAsia="zh-CN"/>
-        </w:rPr>
-        <w:t xml:space="preserve"> </w:t>
-      </w:r>
-    </w:p>
-    <w:p>
-      <w:pPr>
-        <w:rPr>
-          <w:rFonts w:ascii="Calibri" w:hAnsi="Calibri"/>
-          <w:lang w:eastAsia="zh-CN"/>
-        </w:rPr>
-      </w:pPr>
-    </w:p>
-    <w:p>
-      <w:pPr>
-        <w:rPr>
-          <w:rFonts w:ascii="Calibri" w:hAnsi="Calibri"/>
-          <w:lang w:eastAsia="zh-CN"/>
-        </w:rPr>
-      </w:pPr>
-    </w:p>
-    <w:p>
-      <w:pPr>
-        <w:rPr>
-          <w:rFonts w:ascii="Calibri" w:hAnsi="Calibri"/>
-          <w:lang w:eastAsia="zh-CN"/>
-        </w:rPr>
-      </w:pPr>
-    </w:p>
-    <w:p>
-      <w:pPr>
-        <w:rPr>
-          <w:rFonts w:ascii="Calibri" w:hAnsi="Calibri"/>
-          <w:lang w:eastAsia="zh-CN"/>
-        </w:rPr>
-      </w:pPr>
-      <w:r>
-        <w:rPr>
-          <w:rFonts w:ascii="Calibri" w:hAnsi="Calibri"/>
-          <w:lang w:eastAsia="zh-CN"/>
-        </w:rPr>
-        <w:t xml:space="preserve">active mixed content, </w:t>
-      </w:r>
-      <w:r>
-        <w:rPr>
-          <w:rFonts w:ascii="Calibri" w:hAnsi="Calibri"/>
-          <w:lang w:eastAsia="zh-CN"/>
-        </w:rPr>
-        <w:t>XSS cross site scripting</w:t>
-      </w:r>
-    </w:p>
-    <w:p>
-      <w:pPr>
-        <w:rPr>
-          <w:rFonts w:ascii="Calibri" w:hAnsi="Calibri"/>
-        </w:rPr>
-      </w:pPr>
-    </w:p>
-    <w:p>
-      <w:pPr>
-        <w:rPr>
-          <w:rFonts w:ascii="Calibri" w:hAnsi="Calibri"/>
-        </w:rPr>
-      </w:pPr>
-      <w:r>
-        <w:rPr>
-          <w:rFonts w:ascii="Calibri" w:hAnsi="Calibri"/>
-        </w:rPr>
-        <w:t>Usability concerns: PM not save / autofill passwords will not be popular</w:t>
-      </w:r>
-    </w:p>
-    <w:p>
-      <w:pPr>
-        <w:rPr>
-          <w:rFonts w:ascii="Calibri" w:hAnsi="Calibri"/>
-        </w:rPr>
-      </w:pPr>
-    </w:p>
-    <w:p>
-      <w:pPr>
-        <w:rPr>
-          <w:rFonts w:ascii="Calibri" w:hAnsi="Calibri"/>
-        </w:rPr>
-      </w:pPr>
-      <w:r>
-        <w:rPr>
-          <w:rFonts w:ascii="Calibri" w:hAnsi="Calibri"/>
-        </w:rPr>
-        <w:t>iFrame is susceptible to attacks</w:t>
-      </w:r>
-    </w:p>
-    <w:p>
-      <w:pPr>
-        <w:rPr>
-          <w:rFonts w:ascii="Calibri" w:hAnsi="Calibri"/>
-        </w:rPr>
-      </w:pPr>
-    </w:p>
-    <w:p>
-      <w:pPr>
-        <w:rPr>
-          <w:rFonts w:ascii="Calibri" w:hAnsi="Calibri"/>
-        </w:rPr>
-      </w:pPr>
-      <w:r>
-        <w:rPr>
-          <w:rFonts w:ascii="Calibri" w:hAnsi="Calibri"/>
-        </w:rPr>
-        <w:t>HTTP vs HTTPS</w:t>
-      </w:r>
-      <w:r>
-        <w:rPr>
-          <w:rFonts w:ascii="Calibri" w:hAnsi="Calibri"/>
-        </w:rPr>
-        <w:t>, certificate</w:t>
-      </w:r>
-    </w:p>
-    <w:p>
-      <w:pPr>
-        <w:rPr>
-          <w:rFonts w:ascii="Calibri" w:hAnsi="Calibri"/>
-        </w:rPr>
-      </w:pPr>
-    </w:p>
-    <w:p>
-      <w:pPr>
-        <w:rPr>
-          <w:rFonts w:ascii="Calibri" w:hAnsi="Calibri"/>
-        </w:rPr>
-      </w:pPr>
-      <w:r>
-        <w:rPr>
-          <w:rFonts w:ascii="Calibri" w:hAnsi="Calibri"/>
-        </w:rPr>
-        <w:t>Wifi encryption protocol: WPA2</w:t>
-      </w:r>
-    </w:p>
-    <w:p>
-      <w:pPr>
-        <w:rPr>
-          <w:rFonts w:ascii="Calibri" w:hAnsi="Calibri"/>
-        </w:rPr>
-      </w:pPr>
-    </w:p>
-    <w:p>
-      <w:pPr>
-        <w:rPr>
-          <w:rFonts w:ascii="Calibri" w:hAnsi="Calibri"/>
-        </w:rPr>
-      </w:pPr>
-    </w:p>
-    <w:p>
-      <w:pPr>
-        <w:rPr>
-          <w:rFonts w:ascii="Calibri" w:hAnsi="Calibri"/>
-        </w:rPr>
-      </w:pPr>
-    </w:p>
-    <w:p>
-      <w:pPr>
-        <w:rPr>
-          <w:rFonts w:ascii="Calibri" w:hAnsi="Calibri"/>
-        </w:rPr>
-      </w:pPr>
-    </w:p>
-    <w:p>
-      <w:pPr>
-        <w:rPr>
-          <w:rFonts w:ascii="Calibri" w:hAnsi="Calibri"/>
-        </w:rPr>
-      </w:pPr>
-    </w:p>
-    <w:p>
-      <w:pPr>
-        <w:rPr>
-          <w:rFonts w:ascii="Calibri" w:hAnsi="Calibri"/>
-        </w:rPr>
-      </w:pPr>
-    </w:p>
-    <w:p>
-      <w:pPr>
-        <w:rPr>
-          <w:rFonts w:ascii="Calibri" w:hAnsi="Calibri"/>
-        </w:rPr>
-      </w:pPr>
-    </w:p>
-    <w:p>
-      <w:pPr>
-        <w:rPr>
-          <w:rFonts w:ascii="Calibri" w:hAnsi="Calibri"/>
-        </w:rPr>
-      </w:pPr>
-    </w:p>
-    <w:p>
-      <w:pPr>
-        <w:rPr>
-          <w:rFonts w:ascii="Calibri" w:hAnsi="Calibri"/>
-        </w:rPr>
-      </w:pPr>
+        </w:rPr>
+      </w:pPr>
+      <w:r>
+        <w:rPr>
+          <w:rFonts w:ascii="Calibri" w:hAnsi="Calibri"/>
+        </w:rPr>
+        <w:t>per-origin-per-window-or-tab and is limited to the lifetime of the window</w:t>
+      </w:r>
     </w:p>
     <w:p>
       <w:pPr>
@@ -1262,7 +1561,22 @@
           <w:color w:val="000000"/>
         </w:rPr>
         <w:br/>
-        <w:t>doi: 10.1109/SP.2012.38</w:t>
+      </w:r>
+      <w:proofErr w:type="spellStart"/>
+      <w:r>
+        <w:rPr>
+          <w:rFonts w:ascii="Calibri" w:eastAsia="Times New Roman" w:hAnsi="Calibri"/>
+          <w:color w:val="000000"/>
+        </w:rPr>
+        <w:t>doi</w:t>
+      </w:r>
+      <w:proofErr w:type="spellEnd"/>
+      <w:r>
+        <w:rPr>
+          <w:rFonts w:ascii="Calibri" w:eastAsia="Times New Roman" w:hAnsi="Calibri"/>
+          <w:color w:val="000000"/>
+        </w:rPr>
+        <w:t>: 10.1109/SP.2012.38</w:t>
       </w:r>
       <w:r>
         <w:rPr>
@@ -1278,21 +1592,7 @@
             <w:rStyle w:val="Hyperlink"/>
             <w:rFonts w:ascii="Calibri" w:eastAsia="Times New Roman" w:hAnsi="Calibri"/>
           </w:rPr>
-          <w:t>http://ieeexplo</w:t>
-        </w:r>
-        <w:r>
-          <w:rPr>
-            <w:rStyle w:val="Hyperlink"/>
-            <w:rFonts w:ascii="Calibri" w:eastAsia="Times New Roman" w:hAnsi="Calibri"/>
-          </w:rPr>
-          <w:t>r</w:t>
-        </w:r>
-        <w:r>
-          <w:rPr>
-            <w:rStyle w:val="Hyperlink"/>
-            <w:rFonts w:ascii="Calibri" w:eastAsia="Times New Roman" w:hAnsi="Calibri"/>
-          </w:rPr>
-          <w:t>e.ieee.org/stamp/stamp.jsp?tp=&amp;arnumber=6234434&amp;isnumber=6234400</w:t>
+          <w:t>http://ieeexplore.ieee.org/stamp/stamp.jsp?tp=&amp;arnumber=6234434&amp;isnumber=6234400</w:t>
         </w:r>
       </w:hyperlink>
     </w:p>
@@ -1334,7 +1634,55 @@
           <w:rFonts w:ascii="Calibri" w:eastAsia="Times New Roman" w:hAnsi="Calibri"/>
           <w:color w:val="000000"/>
         </w:rPr>
-        <w:t>M. Dell' Amico, P. Michiardi and Y. Roudier, "Password Strength: An Empirical Analysis," </w:t>
+        <w:t xml:space="preserve">M. Dell' </w:t>
+      </w:r>
+      <w:proofErr w:type="spellStart"/>
+      <w:r>
+        <w:rPr>
+          <w:rFonts w:ascii="Calibri" w:eastAsia="Times New Roman" w:hAnsi="Calibri"/>
+          <w:color w:val="000000"/>
+        </w:rPr>
+        <w:t>Amico</w:t>
+      </w:r>
+      <w:proofErr w:type="spellEnd"/>
+      <w:r>
+        <w:rPr>
+          <w:rFonts w:ascii="Calibri" w:eastAsia="Times New Roman" w:hAnsi="Calibri"/>
+          <w:color w:val="000000"/>
+        </w:rPr>
+        <w:t xml:space="preserve">, P. </w:t>
+      </w:r>
+      <w:proofErr w:type="spellStart"/>
+      <w:r>
+        <w:rPr>
+          <w:rFonts w:ascii="Calibri" w:eastAsia="Times New Roman" w:hAnsi="Calibri"/>
+          <w:color w:val="000000"/>
+        </w:rPr>
+        <w:t>Michiardi</w:t>
+      </w:r>
+      <w:proofErr w:type="spellEnd"/>
+      <w:r>
+        <w:rPr>
+          <w:rFonts w:ascii="Calibri" w:eastAsia="Times New Roman" w:hAnsi="Calibri"/>
+          <w:color w:val="000000"/>
+        </w:rPr>
+        <w:t xml:space="preserve"> and Y. </w:t>
+      </w:r>
+      <w:proofErr w:type="spellStart"/>
+      <w:r>
+        <w:rPr>
+          <w:rFonts w:ascii="Calibri" w:eastAsia="Times New Roman" w:hAnsi="Calibri"/>
+          <w:color w:val="000000"/>
+        </w:rPr>
+        <w:t>Roudier</w:t>
+      </w:r>
+      <w:proofErr w:type="spellEnd"/>
+      <w:r>
+        <w:rPr>
+          <w:rFonts w:ascii="Calibri" w:eastAsia="Times New Roman" w:hAnsi="Calibri"/>
+          <w:color w:val="000000"/>
+        </w:rPr>
+        <w:t>, "Password Strength: An Empirical Analysis," </w:t>
       </w:r>
       <w:r>
         <w:rPr>
@@ -1357,7 +1705,22 @@
           <w:color w:val="000000"/>
         </w:rPr>
         <w:br/>
-        <w:t>doi: 10.1109/INFCOM.2010.5461951</w:t>
+      </w:r>
+      <w:proofErr w:type="spellStart"/>
+      <w:r>
+        <w:rPr>
+          <w:rFonts w:ascii="Calibri" w:eastAsia="Times New Roman" w:hAnsi="Calibri"/>
+          <w:color w:val="000000"/>
+        </w:rPr>
+        <w:t>doi</w:t>
+      </w:r>
+      <w:proofErr w:type="spellEnd"/>
+      <w:r>
+        <w:rPr>
+          <w:rFonts w:ascii="Calibri" w:eastAsia="Times New Roman" w:hAnsi="Calibri"/>
+          <w:color w:val="000000"/>
+        </w:rPr>
+        <w:t>: 10.1109/INFCOM.2010.5461951</w:t>
       </w:r>
       <w:r>
         <w:rPr>
@@ -1417,8 +1780,6 @@
           <w:b/>
         </w:rPr>
       </w:pPr>
-      <w:bookmarkStart w:id="0" w:name="_GoBack"/>
-      <w:bookmarkEnd w:id="0"/>
     </w:p>
     <w:p>
       <w:pPr>
@@ -1539,6 +1900,119 @@
 <file path=word/numbering.xml><?xml version="1.0" encoding="utf-8"?>
 <w:numbering xmlns:wpc="http://schemas.microsoft.com/office/word/2010/wordprocessingCanvas" xmlns:mo="http://schemas.microsoft.com/office/mac/office/2008/main" xmlns:mc="http://schemas.openxmlformats.org/markup-compatibility/2006" xmlns:mv="urn:schemas-microsoft-com:mac:vml" xmlns:o="urn:schemas-microsoft-com:office:office" xmlns:r="http://schemas.openxmlformats.org/officeDocument/2006/relationships" xmlns:m="http://schemas.openxmlformats.org/officeDocument/2006/math" xmlns:v="urn:schemas-microsoft-com:vml" xmlns:wp14="http://schemas.microsoft.com/office/word/2010/wordprocessingDrawing" xmlns:wp="http://schemas.openxmlformats.org/drawingml/2006/wordprocessingDrawing" xmlns:w10="urn:schemas-microsoft-com:office:word" xmlns:w="http://schemas.openxmlformats.org/wordprocessingml/2006/main" xmlns:w14="http://schemas.microsoft.com/office/word/2010/wordml" xmlns:w15="http://schemas.microsoft.com/office/word/2012/wordml" xmlns:wpg="http://schemas.microsoft.com/office/word/2010/wordprocessingGroup" xmlns:wpi="http://schemas.microsoft.com/office/word/2010/wordprocessingInk" xmlns:wne="http://schemas.microsoft.com/office/word/2006/wordml" xmlns:wps="http://schemas.microsoft.com/office/word/2010/wordprocessingShape" mc:Ignorable="w14 w15 wp14">
   <w:abstractNum w:abstractNumId="0">
+    <w:nsid w:val="03157956"/>
+    <w:multiLevelType w:val="hybridMultilevel"/>
+    <w:tmpl w:val="D34A423A"/>
+    <w:lvl w:ilvl="0" w:tplc="DE806464">
+      <w:start w:val="2"/>
+      <w:numFmt w:val="bullet"/>
+      <w:lvlText w:val="-"/>
+      <w:lvlJc w:val="left"/>
+      <w:pPr>
+        <w:ind w:left="720" w:hanging="360"/>
+      </w:pPr>
+      <w:rPr>
+        <w:rFonts w:ascii="Calibri" w:eastAsia="宋体" w:hAnsi="Calibri" w:cstheme="minorBidi" w:hint="default"/>
+      </w:rPr>
+    </w:lvl>
+    <w:lvl w:ilvl="1" w:tplc="04090003">
+      <w:start w:val="1"/>
+      <w:numFmt w:val="bullet"/>
+      <w:lvlText w:val="o"/>
+      <w:lvlJc w:val="left"/>
+      <w:pPr>
+        <w:ind w:left="1440" w:hanging="360"/>
+      </w:pPr>
+      <w:rPr>
+        <w:rFonts w:ascii="Courier New" w:hAnsi="Courier New" w:cs="Courier New" w:hint="default"/>
+      </w:rPr>
+    </w:lvl>
+    <w:lvl w:ilvl="2" w:tplc="04090005">
+      <w:start w:val="1"/>
+      <w:numFmt w:val="bullet"/>
+      <w:lvlText w:val=""/>
+      <w:lvlJc w:val="left"/>
+      <w:pPr>
+        <w:ind w:left="2160" w:hanging="360"/>
+      </w:pPr>
+      <w:rPr>
+        <w:rFonts w:ascii="Wingdings" w:hAnsi="Wingdings" w:hint="default"/>
+      </w:rPr>
+    </w:lvl>
+    <w:lvl w:ilvl="3" w:tplc="04090001">
+      <w:start w:val="1"/>
+      <w:numFmt w:val="bullet"/>
+      <w:lvlText w:val=""/>
+      <w:lvlJc w:val="left"/>
+      <w:pPr>
+        <w:ind w:left="2880" w:hanging="360"/>
+      </w:pPr>
+      <w:rPr>
+        <w:rFonts w:ascii="Symbol" w:hAnsi="Symbol" w:hint="default"/>
+      </w:rPr>
+    </w:lvl>
+    <w:lvl w:ilvl="4" w:tplc="04090003" w:tentative="1">
+      <w:start w:val="1"/>
+      <w:numFmt w:val="bullet"/>
+      <w:lvlText w:val="o"/>
+      <w:lvlJc w:val="left"/>
+      <w:pPr>
+        <w:ind w:left="3600" w:hanging="360"/>
+      </w:pPr>
+      <w:rPr>
+        <w:rFonts w:ascii="Courier New" w:hAnsi="Courier New" w:cs="Courier New" w:hint="default"/>
+      </w:rPr>
+    </w:lvl>
+    <w:lvl w:ilvl="5" w:tplc="04090005" w:tentative="1">
+      <w:start w:val="1"/>
+      <w:numFmt w:val="bullet"/>
+      <w:lvlText w:val=""/>
+      <w:lvlJc w:val="left"/>
+      <w:pPr>
+        <w:ind w:left="4320" w:hanging="360"/>
+      </w:pPr>
+      <w:rPr>
+        <w:rFonts w:ascii="Wingdings" w:hAnsi="Wingdings" w:hint="default"/>
+      </w:rPr>
+    </w:lvl>
+    <w:lvl w:ilvl="6" w:tplc="04090001" w:tentative="1">
+      <w:start w:val="1"/>
+      <w:numFmt w:val="bullet"/>
+      <w:lvlText w:val=""/>
+      <w:lvlJc w:val="left"/>
+      <w:pPr>
+        <w:ind w:left="5040" w:hanging="360"/>
+      </w:pPr>
+      <w:rPr>
+        <w:rFonts w:ascii="Symbol" w:hAnsi="Symbol" w:hint="default"/>
+      </w:rPr>
+    </w:lvl>
+    <w:lvl w:ilvl="7" w:tplc="04090003" w:tentative="1">
+      <w:start w:val="1"/>
+      <w:numFmt w:val="bullet"/>
+      <w:lvlText w:val="o"/>
+      <w:lvlJc w:val="left"/>
+      <w:pPr>
+        <w:ind w:left="5760" w:hanging="360"/>
+      </w:pPr>
+      <w:rPr>
+        <w:rFonts w:ascii="Courier New" w:hAnsi="Courier New" w:cs="Courier New" w:hint="default"/>
+      </w:rPr>
+    </w:lvl>
+    <w:lvl w:ilvl="8" w:tplc="04090005" w:tentative="1">
+      <w:start w:val="1"/>
+      <w:numFmt w:val="bullet"/>
+      <w:lvlText w:val=""/>
+      <w:lvlJc w:val="left"/>
+      <w:pPr>
+        <w:ind w:left="6480" w:hanging="360"/>
+      </w:pPr>
+      <w:rPr>
+        <w:rFonts w:ascii="Wingdings" w:hAnsi="Wingdings" w:hint="default"/>
+      </w:rPr>
+    </w:lvl>
+  </w:abstractNum>
+  <w:abstractNum w:abstractNumId="1">
     <w:nsid w:val="4E9E5A04"/>
     <w:multiLevelType w:val="hybridMultilevel"/>
     <w:tmpl w:val="D5606BFA"/>
@@ -1627,7 +2101,7 @@
       </w:pPr>
     </w:lvl>
   </w:abstractNum>
-  <w:abstractNum w:abstractNumId="1">
+  <w:abstractNum w:abstractNumId="2">
     <w:nsid w:val="56247CA2"/>
     <w:multiLevelType w:val="hybridMultilevel"/>
     <w:tmpl w:val="78501504"/>
@@ -1739,7 +2213,7 @@
       </w:rPr>
     </w:lvl>
   </w:abstractNum>
-  <w:abstractNum w:abstractNumId="2">
+  <w:abstractNum w:abstractNumId="3">
     <w:nsid w:val="73AE26D1"/>
     <w:multiLevelType w:val="hybridMultilevel"/>
     <w:tmpl w:val="505C6772"/>
@@ -1829,12 +2303,15 @@
     </w:lvl>
   </w:abstractNum>
   <w:num w:numId="1">
+    <w:abstractNumId w:val="2"/>
+  </w:num>
+  <w:num w:numId="2">
+    <w:abstractNumId w:val="3"/>
+  </w:num>
+  <w:num w:numId="3">
     <w:abstractNumId w:val="1"/>
   </w:num>
-  <w:num w:numId="2">
-    <w:abstractNumId w:val="2"/>
-  </w:num>
-  <w:num w:numId="3">
+  <w:num w:numId="4">
     <w:abstractNumId w:val="0"/>
   </w:num>
 </w:numbering>
@@ -2598,7 +3075,7 @@
 </file>
 
 <file path=customXml/itemProps1.xml><?xml version="1.0" encoding="utf-8"?>
-<ds:datastoreItem xmlns:ds="http://schemas.openxmlformats.org/officeDocument/2006/customXml" ds:itemID="{ABA3B0C2-906D-BC4B-9D79-CBEF406BF1DE}">
+<ds:datastoreItem xmlns:ds="http://schemas.openxmlformats.org/officeDocument/2006/customXml" ds:itemID="{59D4AE4A-BAE5-D041-92CD-1BA0D074D468}">
   <ds:schemaRefs>
     <ds:schemaRef ds:uri="http://schemas.openxmlformats.org/officeDocument/2006/bibliography"/>
   </ds:schemaRefs>
